--- a/01_Lucky_Unicorn.docx
+++ b/01_Lucky_Unicorn.docx
@@ -7,6 +7,9 @@
         <w:pStyle w:val="Title"/>
       </w:pPr>
       <w:r>
+        <w:t>A</w:t>
+      </w:r>
+      <w:r>
         <w:t>Lucky Unicorn Game</w:t>
       </w:r>
     </w:p>
@@ -37,13 +40,7 @@
         <w:rPr>
           <w:highlight w:val="green"/>
         </w:rPr>
-        <w:t>cost sh</w:t>
-      </w:r>
-      <w:r>
-        <w:rPr>
-          <w:highlight w:val="green"/>
-        </w:rPr>
-        <w:t>ould be $1 per round and users should press &lt;enter&gt; to play.</w:t>
+        <w:t>cost should be $1 per round and users should press &lt;enter&gt; to play.</w:t>
       </w:r>
       <w:r>
         <w:t xml:space="preserve">  The computer should then </w:t>
@@ -61,13 +58,7 @@
         <w:rPr>
           <w:highlight w:val="magenta"/>
         </w:rPr>
-        <w:t xml:space="preserve">If the token is a unicorn, the user wins $5, if it is a zebra </w:t>
-      </w:r>
-      <w:r>
-        <w:rPr>
-          <w:highlight w:val="magenta"/>
-        </w:rPr>
-        <w:t>or horse, they win 50c and if it is a donkey then they don’t win anything.</w:t>
+        <w:t>If the token is a unicorn, the user wins $5, if it is a zebra or horse, they win 50c and if it is a donkey then they don’t win anything.</w:t>
       </w:r>
       <w:r>
         <w:t xml:space="preserve">  </w:t>
@@ -90,21 +81,12 @@
         <w:rPr>
           <w:highlight w:val="magenta"/>
         </w:rPr>
-        <w:t xml:space="preserve">. </w:t>
-      </w:r>
-      <w:r>
-        <w:rPr>
-          <w:highlight w:val="magenta"/>
-        </w:rPr>
-        <w:t xml:space="preserve"> It should supply appropriate feedback so that the user knows how much money they have won / lost each round and how much money they have left.</w:t>
+        <w:t>.  It should supply appropriate feedback so that the user knows how much money they have won / lost each round and how much money they have left.</w:t>
       </w:r>
     </w:p>
     <w:p>
       <w:r>
-        <w:t>Once students have no more money, the game should end (although players do have the option of quitting while the</w:t>
-      </w:r>
-      <w:r>
-        <w:t>y are ahead).</w:t>
+        <w:t>Once students have no more money, the game should end (although players do have the option of quitting while they are ahead).</w:t>
       </w:r>
     </w:p>
     <w:tbl>
@@ -165,13 +147,7 @@
               <w:rPr>
                 <w:color w:val="000000"/>
               </w:rPr>
-              <w:t xml:space="preserve">Change the tokens / context (so rather than having zebra, horses, donkeys and unicorns the game </w:t>
-            </w:r>
-            <w:r>
-              <w:rPr>
-                <w:color w:val="000000"/>
-              </w:rPr>
-              <w:t>could involve other items</w:t>
+              <w:t>Change the tokens / context (so rather than having zebra, horses, donkeys and unicorns the game could involve other items</w:t>
             </w:r>
           </w:p>
           <w:p>
@@ -252,13 +228,7 @@
         <w:rPr>
           <w:color w:val="000000"/>
         </w:rPr>
-        <w:t xml:space="preserve">For each part of the problem, write (and test) each piece of code.  Before you write a piece of code, you should generate a quick test plan so that you can confirm that the code </w:t>
-      </w:r>
-      <w:r>
-        <w:rPr>
-          <w:color w:val="000000"/>
-        </w:rPr>
-        <w:t>works correctly.  Place your test plan and testing evidence on the supplied template.</w:t>
+        <w:t>For each part of the problem, write (and test) each piece of code.  Before you write a piece of code, you should generate a quick test plan so that you can confirm that the code works correctly.  Place your test plan and testing evidence on the supplied template.</w:t>
       </w:r>
     </w:p>
     <w:p>
@@ -324,13 +294,7 @@
         <w:rPr>
           <w:color w:val="000000"/>
         </w:rPr>
-        <w:t>Ask a friend / parent to p</w:t>
-      </w:r>
-      <w:r>
-        <w:rPr>
-          <w:color w:val="000000"/>
-        </w:rPr>
-        <w:t>lay your game.  Watch them as they do this and make note of any changes that could be made to make the game easier to use</w:t>
+        <w:t>Ask a friend / parent to play your game.  Watch them as they do this and make note of any changes that could be made to make the game easier to use</w:t>
       </w:r>
     </w:p>
     <w:p>
@@ -1542,12 +1506,9 @@
 </file>
 
 <file path=customXml/item1.xml><?xml version="1.0" encoding="utf-8"?>
-<?mso-contentType ?>
-<FormTemplates xmlns="http://schemas.microsoft.com/sharepoint/v3/contenttype/forms">
-  <Display>DocumentLibraryForm</Display>
-  <Edit>DocumentLibraryForm</Edit>
-  <New>DocumentLibraryForm</New>
-</FormTemplates>
+<p:properties xmlns:p="http://schemas.microsoft.com/office/2006/metadata/properties" xmlns:xsi="http://www.w3.org/2001/XMLSchema-instance" xmlns:pc="http://schemas.microsoft.com/office/infopath/2007/PartnerControls">
+  <documentManagement/>
+</p:properties>
 </file>
 
 <file path=customXml/item2.xml><?xml version="1.0" encoding="utf-8"?>
@@ -1729,15 +1690,19 @@
 </file>
 
 <file path=customXml/item3.xml><?xml version="1.0" encoding="utf-8"?>
-<p:properties xmlns:p="http://schemas.microsoft.com/office/2006/metadata/properties" xmlns:xsi="http://www.w3.org/2001/XMLSchema-instance" xmlns:pc="http://schemas.microsoft.com/office/infopath/2007/PartnerControls">
-  <documentManagement/>
-</p:properties>
+<?mso-contentType ?>
+<FormTemplates xmlns="http://schemas.microsoft.com/sharepoint/v3/contenttype/forms">
+  <Display>DocumentLibraryForm</Display>
+  <Edit>DocumentLibraryForm</Edit>
+  <New>DocumentLibraryForm</New>
+</FormTemplates>
 </file>
 
 <file path=customXml/itemProps1.xml><?xml version="1.0" encoding="utf-8"?>
-<ds:datastoreItem xmlns:ds="http://schemas.openxmlformats.org/officeDocument/2006/customXml" ds:itemID="{C4C69C43-B35D-4263-9A99-C7539CE8E84A}">
+<ds:datastoreItem xmlns:ds="http://schemas.openxmlformats.org/officeDocument/2006/customXml" ds:itemID="{CE4CC8F8-50A5-4388-AACD-056E2E2E3815}">
   <ds:schemaRefs>
-    <ds:schemaRef ds:uri="http://schemas.microsoft.com/sharepoint/v3/contenttype/forms"/>
+    <ds:schemaRef ds:uri="http://schemas.microsoft.com/office/2006/metadata/properties"/>
+    <ds:schemaRef ds:uri="http://schemas.microsoft.com/office/infopath/2007/PartnerControls"/>
   </ds:schemaRefs>
 </ds:datastoreItem>
 </file>
@@ -1761,10 +1726,9 @@
 </file>
 
 <file path=customXml/itemProps3.xml><?xml version="1.0" encoding="utf-8"?>
-<ds:datastoreItem xmlns:ds="http://schemas.openxmlformats.org/officeDocument/2006/customXml" ds:itemID="{CE4CC8F8-50A5-4388-AACD-056E2E2E3815}">
+<ds:datastoreItem xmlns:ds="http://schemas.openxmlformats.org/officeDocument/2006/customXml" ds:itemID="{C4C69C43-B35D-4263-9A99-C7539CE8E84A}">
   <ds:schemaRefs>
-    <ds:schemaRef ds:uri="http://schemas.microsoft.com/office/2006/metadata/properties"/>
-    <ds:schemaRef ds:uri="http://schemas.microsoft.com/office/infopath/2007/PartnerControls"/>
+    <ds:schemaRef ds:uri="http://schemas.microsoft.com/sharepoint/v3/contenttype/forms"/>
   </ds:schemaRefs>
 </ds:datastoreItem>
 </file>